--- a/SQL Server Documentation.docx
+++ b/SQL Server Documentation.docx
@@ -10,6 +10,8 @@
           <w:lang w:val="en-GB"/>
         </w:rPr>
       </w:pPr>
+      <w:bookmarkStart w:id="0" w:name="_GoBack"/>
+      <w:bookmarkEnd w:id="0"/>
       <w:r>
         <w:rPr>
           <w:lang w:val="en-GB"/>
@@ -101,8 +103,6 @@
           <w:lang w:val="en-GB"/>
         </w:rPr>
       </w:pPr>
-      <w:bookmarkStart w:id="0" w:name="_GoBack"/>
-      <w:bookmarkEnd w:id="0"/>
       <w:r>
         <w:rPr>
           <w:lang w:val="en-GB"/>
@@ -113,13 +113,7 @@
         <w:rPr>
           <w:lang w:val="en-GB"/>
         </w:rPr>
-        <w:t>Get-MachineInformationExcel</w:t>
-      </w:r>
-      <w:r>
-        <w:rPr>
-          <w:lang w:val="en-GB"/>
-        </w:rPr>
-        <w:t>_v1.0</w:t>
+        <w:t>Get-SQLConfig_v1.0</w:t>
       </w:r>
       <w:r>
         <w:rPr>
@@ -157,13 +151,7 @@
         <w:rPr>
           <w:lang w:val="en-GB"/>
         </w:rPr>
-        <w:t>.csv</w:t>
-      </w:r>
-      <w:r>
-        <w:rPr>
-          <w:lang w:val="en-GB"/>
-        </w:rPr>
-        <w:t xml:space="preserve">  as parameter.</w:t>
+        <w:t>.csv  as parameter.</w:t>
       </w:r>
     </w:p>
     <w:p>
@@ -608,6 +596,7 @@
   <w:style w:type="character" w:default="1" w:styleId="DefaultParagraphFont">
     <w:name w:val="Default Paragraph Font"/>
     <w:uiPriority w:val="1"/>
+    <w:semiHidden/>
     <w:unhideWhenUsed/>
   </w:style>
   <w:style w:type="table" w:default="1" w:styleId="TableNormal">
